--- a/Week2/Q1~Q6.docx
+++ b/Week2/Q1~Q6.docx
@@ -65,7 +65,20 @@
           <w:szCs w:val="32"/>
           <w:lang w:val="en-US" w:eastAsia="zh-TW"/>
         </w:rPr>
-        <w:t>kotlin裡面指的是，讓現有的class去衍生出其他的class，而這些衍生的subclass可以使用其所繼承的(被衍生的)super class內的功能，即properties跟functions。另外，在sub class內除繼承外也可以再覆寫或加入一些屬於自己的功能。</w:t>
+        <w:t>kotlin裡面指的是，讓現有的class去衍生出其他的class，而這些衍生的subclass可以使用其所繼承的(被衍生的)super class內的功能，即properties跟functions。另外，在sub class內除繼承的功能</w:t>
+      </w:r>
+      <w:bookmarkStart w:id="0" w:name="_GoBack"/>
+      <w:bookmarkEnd w:id="0"/>
+      <w:r>
+        <w:rPr>
+          <w:rFonts w:hint="eastAsia" w:eastAsia="新細明體"/>
+          <w:b w:val="0"/>
+          <w:bCs w:val="0"/>
+          <w:sz w:val="24"/>
+          <w:szCs w:val="32"/>
+          <w:lang w:val="en-US" w:eastAsia="zh-TW"/>
+        </w:rPr>
+        <w:t>外也可以再覆寫或加入一些屬於自己的功能。</w:t>
       </w:r>
     </w:p>
     <w:p>
@@ -1449,8 +1462,6 @@
         </w:rPr>
         <w:t>Int的最大值是2,147,483,647，如果今天當值超過這個數字，則需要切換Int類型到Long，Long的最大值可以到達9,223,372,036,854,775,807。</w:t>
       </w:r>
-      <w:bookmarkStart w:id="0" w:name="_GoBack"/>
-      <w:bookmarkEnd w:id="0"/>
     </w:p>
     <w:sectPr>
       <w:pgSz w:w="12240" w:h="15840"/>
